--- a/Vue学习笔记.docx
+++ b/Vue学习笔记.docx
@@ -123,19 +123,19 @@
         <w:shd w:val="clear" w:color="auto" w:fill="FFFFFF"/>
         <w:spacing w:before="300" w:after="150"/>
         <w:rPr>
+          <w:rFonts w:ascii="微软雅黑" w:eastAsia="微软雅黑" w:hAnsi="微软雅黑"/>
+          <w:color w:val="333333"/>
+          <w:sz w:val="24"/>
+          <w:szCs w:val="24"/>
+        </w:rPr>
+      </w:pPr>
+      <w:r>
+        <w:rPr>
           <w:rFonts w:ascii="微软雅黑" w:eastAsia="微软雅黑" w:hAnsi="微软雅黑" w:hint="eastAsia"/>
           <w:color w:val="333333"/>
           <w:sz w:val="24"/>
           <w:szCs w:val="24"/>
         </w:rPr>
-      </w:pPr>
-      <w:r>
-        <w:rPr>
-          <w:rFonts w:ascii="微软雅黑" w:eastAsia="微软雅黑" w:hAnsi="微软雅黑" w:hint="eastAsia"/>
-          <w:color w:val="333333"/>
-          <w:sz w:val="24"/>
-          <w:szCs w:val="24"/>
-        </w:rPr>
         <w:t>构造器</w:t>
       </w:r>
     </w:p>
@@ -145,7 +145,7 @@
         <w:shd w:val="clear" w:color="auto" w:fill="FFFFFF"/>
         <w:spacing w:before="0" w:beforeAutospacing="0" w:after="0" w:afterAutospacing="0"/>
         <w:rPr>
-          <w:rFonts w:ascii="微软雅黑" w:eastAsia="微软雅黑" w:hAnsi="微软雅黑" w:hint="eastAsia"/>
+          <w:rFonts w:ascii="微软雅黑" w:eastAsia="微软雅黑" w:hAnsi="微软雅黑"/>
           <w:color w:val="333333"/>
           <w:sz w:val="21"/>
           <w:szCs w:val="21"/>
@@ -363,7 +363,7 @@
         </w:pBdr>
         <w:shd w:val="clear" w:color="auto" w:fill="2D3143"/>
         <w:rPr>
-          <w:rFonts w:ascii="Consolas" w:hAnsi="Consolas" w:hint="eastAsia"/>
+          <w:rFonts w:ascii="Consolas" w:hAnsi="Consolas"/>
           <w:color w:val="F8F8F2"/>
           <w:sz w:val="21"/>
           <w:szCs w:val="21"/>
@@ -428,7 +428,7 @@
         <w:shd w:val="clear" w:color="auto" w:fill="FFFFFF"/>
         <w:jc w:val="left"/>
         <w:rPr>
-          <w:rFonts w:ascii="微软雅黑" w:eastAsia="微软雅黑" w:hAnsi="微软雅黑" w:cs="宋体" w:hint="eastAsia"/>
+          <w:rFonts w:ascii="微软雅黑" w:eastAsia="微软雅黑" w:hAnsi="微软雅黑" w:cs="宋体"/>
           <w:color w:val="333333"/>
           <w:kern w:val="0"/>
           <w:szCs w:val="21"/>
@@ -535,7 +535,7 @@
         <w:shd w:val="clear" w:color="auto" w:fill="FFFFFF"/>
         <w:jc w:val="left"/>
         <w:rPr>
-          <w:rFonts w:ascii="微软雅黑" w:eastAsia="微软雅黑" w:hAnsi="微软雅黑" w:cs="宋体" w:hint="eastAsia"/>
+          <w:rFonts w:ascii="微软雅黑" w:eastAsia="微软雅黑" w:hAnsi="微软雅黑" w:cs="宋体"/>
           <w:color w:val="333333"/>
           <w:kern w:val="0"/>
           <w:szCs w:val="21"/>
@@ -955,7 +955,7 @@
         </w:tabs>
         <w:jc w:val="left"/>
         <w:rPr>
-          <w:rFonts w:ascii="Consolas" w:eastAsia="宋体" w:hAnsi="Consolas" w:cs="宋体" w:hint="eastAsia"/>
+          <w:rFonts w:ascii="Consolas" w:eastAsia="宋体" w:hAnsi="Consolas" w:cs="宋体"/>
           <w:color w:val="F8F8F2"/>
           <w:kern w:val="0"/>
           <w:szCs w:val="21"/>
@@ -1077,7 +1077,7 @@
         <w:shd w:val="clear" w:color="auto" w:fill="FFFFFF"/>
         <w:spacing w:before="0" w:beforeAutospacing="0" w:after="0" w:afterAutospacing="0"/>
         <w:rPr>
-          <w:rFonts w:ascii="微软雅黑" w:eastAsia="微软雅黑" w:hAnsi="微软雅黑" w:hint="eastAsia"/>
+          <w:rFonts w:ascii="微软雅黑" w:eastAsia="微软雅黑" w:hAnsi="微软雅黑"/>
           <w:color w:val="333333"/>
           <w:sz w:val="21"/>
           <w:szCs w:val="21"/>
@@ -1755,7 +1755,7 @@
         </w:pBdr>
         <w:shd w:val="clear" w:color="auto" w:fill="2D3143"/>
         <w:rPr>
-          <w:rFonts w:ascii="Consolas" w:hAnsi="Consolas" w:hint="eastAsia"/>
+          <w:rFonts w:ascii="Consolas" w:hAnsi="Consolas"/>
           <w:color w:val="F8F8F2"/>
           <w:sz w:val="21"/>
           <w:szCs w:val="21"/>
@@ -1863,7 +1863,7 @@
         <w:shd w:val="clear" w:color="auto" w:fill="FFFFFF"/>
         <w:spacing w:before="0" w:beforeAutospacing="0" w:after="0" w:afterAutospacing="0"/>
         <w:rPr>
-          <w:rFonts w:ascii="微软雅黑" w:eastAsia="微软雅黑" w:hAnsi="微软雅黑" w:hint="eastAsia"/>
+          <w:rFonts w:ascii="微软雅黑" w:eastAsia="微软雅黑" w:hAnsi="微软雅黑"/>
           <w:color w:val="333333"/>
           <w:sz w:val="21"/>
           <w:szCs w:val="21"/>
@@ -2440,7 +2440,7 @@
         </w:pBdr>
         <w:shd w:val="clear" w:color="auto" w:fill="2D3143"/>
         <w:rPr>
-          <w:rFonts w:ascii="Consolas" w:hAnsi="Consolas" w:hint="eastAsia"/>
+          <w:rFonts w:ascii="Consolas" w:hAnsi="Consolas"/>
           <w:color w:val="F8F8F2"/>
           <w:sz w:val="21"/>
           <w:szCs w:val="21"/>
@@ -2632,7 +2632,7 @@
         <w:shd w:val="clear" w:color="auto" w:fill="FFFFFF"/>
         <w:spacing w:before="0" w:beforeAutospacing="0" w:after="0" w:afterAutospacing="0"/>
         <w:rPr>
-          <w:rFonts w:ascii="微软雅黑" w:eastAsia="微软雅黑" w:hAnsi="微软雅黑" w:hint="eastAsia"/>
+          <w:rFonts w:ascii="微软雅黑" w:eastAsia="微软雅黑" w:hAnsi="微软雅黑"/>
           <w:color w:val="333333"/>
           <w:sz w:val="21"/>
           <w:szCs w:val="21"/>
@@ -2766,20 +2766,20 @@
         <w:pStyle w:val="2"/>
         <w:shd w:val="clear" w:color="auto" w:fill="FFFFFF"/>
         <w:spacing w:before="300" w:after="150"/>
+        <w:rPr>
+          <w:rFonts w:ascii="微软雅黑" w:eastAsia="微软雅黑" w:hAnsi="微软雅黑"/>
+          <w:color w:val="333333"/>
+          <w:sz w:val="24"/>
+          <w:szCs w:val="24"/>
+        </w:rPr>
+      </w:pPr>
+      <w:r>
         <w:rPr>
           <w:rFonts w:ascii="微软雅黑" w:eastAsia="微软雅黑" w:hAnsi="微软雅黑" w:hint="eastAsia"/>
           <w:color w:val="333333"/>
           <w:sz w:val="24"/>
           <w:szCs w:val="24"/>
         </w:rPr>
-      </w:pPr>
-      <w:r>
-        <w:rPr>
-          <w:rFonts w:ascii="微软雅黑" w:eastAsia="微软雅黑" w:hAnsi="微软雅黑" w:hint="eastAsia"/>
-          <w:color w:val="333333"/>
-          <w:sz w:val="24"/>
-          <w:szCs w:val="24"/>
-        </w:rPr>
         <w:t>插值</w:t>
       </w:r>
     </w:p>
@@ -2789,7 +2789,7 @@
         <w:shd w:val="clear" w:color="auto" w:fill="FFFFFF"/>
         <w:spacing w:before="300" w:after="150"/>
         <w:rPr>
-          <w:rFonts w:ascii="微软雅黑" w:eastAsia="微软雅黑" w:hAnsi="微软雅黑" w:hint="eastAsia"/>
+          <w:rFonts w:ascii="微软雅黑" w:eastAsia="微软雅黑" w:hAnsi="微软雅黑"/>
           <w:color w:val="333333"/>
           <w:sz w:val="21"/>
           <w:szCs w:val="21"/>
@@ -2811,7 +2811,7 @@
         <w:shd w:val="clear" w:color="auto" w:fill="FFFFFF"/>
         <w:spacing w:before="0" w:beforeAutospacing="0" w:after="75" w:afterAutospacing="0"/>
         <w:rPr>
-          <w:rFonts w:ascii="微软雅黑" w:eastAsia="微软雅黑" w:hAnsi="微软雅黑" w:hint="eastAsia"/>
+          <w:rFonts w:ascii="微软雅黑" w:eastAsia="微软雅黑" w:hAnsi="微软雅黑"/>
           <w:color w:val="333333"/>
           <w:sz w:val="21"/>
           <w:szCs w:val="21"/>
@@ -2858,7 +2858,7 @@
         </w:pBdr>
         <w:shd w:val="clear" w:color="auto" w:fill="2D3143"/>
         <w:rPr>
-          <w:rFonts w:ascii="Consolas" w:hAnsi="Consolas" w:hint="eastAsia"/>
+          <w:rFonts w:ascii="Consolas" w:hAnsi="Consolas"/>
           <w:color w:val="F8F8F2"/>
           <w:sz w:val="21"/>
           <w:szCs w:val="21"/>
@@ -3005,7 +3005,7 @@
         <w:shd w:val="clear" w:color="auto" w:fill="FFFFFF"/>
         <w:spacing w:before="0" w:beforeAutospacing="0" w:after="75" w:afterAutospacing="0"/>
         <w:rPr>
-          <w:rFonts w:ascii="微软雅黑" w:eastAsia="微软雅黑" w:hAnsi="微软雅黑" w:hint="eastAsia"/>
+          <w:rFonts w:ascii="微软雅黑" w:eastAsia="微软雅黑" w:hAnsi="微软雅黑"/>
           <w:color w:val="333333"/>
           <w:sz w:val="21"/>
           <w:szCs w:val="21"/>
@@ -3032,7 +3032,7 @@
         </w:pBdr>
         <w:shd w:val="clear" w:color="auto" w:fill="2D3143"/>
         <w:rPr>
-          <w:rFonts w:ascii="Consolas" w:hAnsi="Consolas" w:hint="eastAsia"/>
+          <w:rFonts w:ascii="Consolas" w:hAnsi="Consolas"/>
           <w:color w:val="F8F8F2"/>
           <w:sz w:val="21"/>
           <w:szCs w:val="21"/>
@@ -3131,13 +3131,7 @@
         <w:t>&gt;</w:t>
       </w:r>
     </w:p>
-    <w:p>
-      <w:pPr>
-        <w:rPr>
-          <w:rFonts w:hint="eastAsia"/>
-        </w:rPr>
-      </w:pPr>
-    </w:p>
+    <w:p/>
     <w:p>
       <w:pPr>
         <w:rPr>
@@ -3196,11 +3190,6 @@
       </w:r>
     </w:p>
     <w:p>
-      <w:pPr>
-        <w:rPr>
-          <w:rFonts w:hint="eastAsia"/>
-        </w:rPr>
-      </w:pPr>
       <w:r>
         <w:rPr>
           <w:rStyle w:val="hljs-tag"/>
@@ -5103,7 +5092,7 @@
         <w:pStyle w:val="HTML"/>
         <w:shd w:val="clear" w:color="auto" w:fill="F8F8F8"/>
         <w:rPr>
-          <w:rFonts w:ascii="Courier" w:hAnsi="Courier" w:hint="eastAsia"/>
+          <w:rFonts w:ascii="Courier" w:hAnsi="Courier"/>
           <w:color w:val="34495E"/>
           <w:sz w:val="19"/>
           <w:szCs w:val="19"/>
@@ -5446,7 +5435,7 @@
         <w:shd w:val="clear" w:color="auto" w:fill="FFFFFF"/>
         <w:spacing w:before="0" w:beforeAutospacing="0" w:after="0" w:afterAutospacing="0" w:line="384" w:lineRule="atLeast"/>
         <w:rPr>
-          <w:rFonts w:ascii="Source Sans Pro" w:hAnsi="Source Sans Pro" w:hint="eastAsia"/>
+          <w:rFonts w:ascii="Source Sans Pro" w:hAnsi="Source Sans Pro"/>
           <w:color w:val="34495E"/>
         </w:rPr>
       </w:pPr>
@@ -7307,17 +7296,8 @@
         <w:t>中使用模板时你需要回避大写键名。</w:t>
       </w:r>
     </w:p>
-    <w:p>
-      <w:bookmarkStart w:id="0" w:name="_GoBack"/>
-      <w:bookmarkEnd w:id="0"/>
-    </w:p>
-    <w:p>
-      <w:pPr>
-        <w:rPr>
-          <w:rFonts w:hint="eastAsia"/>
-        </w:rPr>
-      </w:pPr>
-    </w:p>
+    <w:p/>
+    <w:p/>
     <w:p>
       <w:pPr>
         <w:pStyle w:val="a7"/>
@@ -15524,14 +15504,68 @@
     <w:p/>
     <w:p/>
     <w:p>
-      <w:pPr>
-        <w:pStyle w:val="a7"/>
-        <w:numPr>
-          <w:ilvl w:val="0"/>
-          <w:numId w:val="1"/>
-        </w:numPr>
-        <w:ind w:firstLineChars="0"/>
-      </w:pPr>
+      <w:r>
+        <w:rPr>
+          <w:noProof/>
+        </w:rPr>
+        <w:drawing>
+          <wp:inline distT="0" distB="0" distL="0" distR="0" wp14:anchorId="34FC9CA3" wp14:editId="462D663D">
+            <wp:extent cx="5274310" cy="2687938"/>
+            <wp:effectExtent l="0" t="0" r="2540" b="0"/>
+            <wp:docPr id="1" name="图片 1"/>
+            <wp:cNvGraphicFramePr>
+              <a:graphicFrameLocks xmlns:a="http://schemas.openxmlformats.org/drawingml/2006/main" noChangeAspect="1"/>
+            </wp:cNvGraphicFramePr>
+            <a:graphic xmlns:a="http://schemas.openxmlformats.org/drawingml/2006/main">
+              <a:graphicData uri="http://schemas.openxmlformats.org/drawingml/2006/picture">
+                <pic:pic xmlns:pic="http://schemas.openxmlformats.org/drawingml/2006/picture">
+                  <pic:nvPicPr>
+                    <pic:cNvPr id="0" name="Picture 1"/>
+                    <pic:cNvPicPr>
+                      <a:picLocks noChangeAspect="1" noChangeArrowheads="1"/>
+                    </pic:cNvPicPr>
+                  </pic:nvPicPr>
+                  <pic:blipFill>
+                    <a:blip r:embed="rId21">
+                      <a:extLst>
+                        <a:ext uri="{28A0092B-C50C-407E-A947-70E740481C1C}">
+                          <a14:useLocalDpi xmlns:a14="http://schemas.microsoft.com/office/drawing/2010/main" val="0"/>
+                        </a:ext>
+                      </a:extLst>
+                    </a:blip>
+                    <a:srcRect/>
+                    <a:stretch>
+                      <a:fillRect/>
+                    </a:stretch>
+                  </pic:blipFill>
+                  <pic:spPr bwMode="auto">
+                    <a:xfrm>
+                      <a:off x="0" y="0"/>
+                      <a:ext cx="5274310" cy="2687938"/>
+                    </a:xfrm>
+                    <a:prstGeom prst="rect">
+                      <a:avLst/>
+                    </a:prstGeom>
+                    <a:noFill/>
+                    <a:ln>
+                      <a:noFill/>
+                    </a:ln>
+                  </pic:spPr>
+                </pic:pic>
+              </a:graphicData>
+            </a:graphic>
+          </wp:inline>
+        </w:drawing>
+      </w:r>
+    </w:p>
+    <w:p>
+      <w:pPr>
+        <w:rPr>
+          <w:rFonts w:hint="eastAsia"/>
+        </w:rPr>
+      </w:pPr>
+      <w:bookmarkStart w:id="0" w:name="_GoBack"/>
+      <w:bookmarkEnd w:id="0"/>
     </w:p>
     <w:sectPr>
       <w:pgSz w:w="11906" w:h="16838"/>
@@ -16807,7 +16841,7 @@
 </file>
 
 <file path=customXml/itemProps1.xml><?xml version="1.0" encoding="utf-8"?>
-<ds:datastoreItem xmlns:ds="http://schemas.openxmlformats.org/officeDocument/2006/customXml" ds:itemID="{0459234C-A876-467B-A78E-33FA1C135550}">
+<ds:datastoreItem xmlns:ds="http://schemas.openxmlformats.org/officeDocument/2006/customXml" ds:itemID="{A2590451-FC6E-4305-8E3E-CAF90C365EEF}">
   <ds:schemaRefs>
     <ds:schemaRef ds:uri="http://schemas.openxmlformats.org/officeDocument/2006/bibliography"/>
   </ds:schemaRefs>
